--- a/document/《旅行模拟查询系统》开发文档v0.1.docx
+++ b/document/《旅行模拟查询系统》开发文档v0.1.docx
@@ -6,7 +6,6 @@
       <w:pPr>
         <w:jc w:val="center"/>
         <w:rPr>
-          <w:rFonts w:hint="eastAsia"/>
           <w:b/>
           <w:sz w:val="24"/>
         </w:rPr>
@@ -715,22 +714,22 @@
         </w:numPr>
         <w:ind w:firstLineChars="0"/>
         <w:rPr>
+          <w:rFonts w:eastAsiaTheme="minorHAnsi"/>
+          <w:szCs w:val="21"/>
+        </w:rPr>
+      </w:pPr>
+      <w:r>
+        <w:rPr>
           <w:rFonts w:eastAsiaTheme="minorHAnsi" w:hint="eastAsia"/>
           <w:szCs w:val="21"/>
         </w:rPr>
-      </w:pPr>
+        <w:t>程序的功能包括：火车信息查询、最短路径查询、火车信息编辑、读入修改信息、查看火车信息、查看城市信息，提供三种最优决策：最快到达、最省钱到</w:t>
+      </w:r>
       <w:r>
         <w:rPr>
           <w:rFonts w:eastAsiaTheme="minorHAnsi" w:hint="eastAsia"/>
           <w:szCs w:val="21"/>
         </w:rPr>
-        <w:t>程序的功能包括：火车信息查询、最短路径查询、火车信息编辑、读入修改信息、查看火车信息、查看城市信息，提供三种最优决策：最快到达、最省钱到</w:t>
-      </w:r>
-      <w:r>
-        <w:rPr>
-          <w:rFonts w:eastAsiaTheme="minorHAnsi" w:hint="eastAsia"/>
-          <w:szCs w:val="21"/>
-        </w:rPr>
         <w:t>达，最短路程到达。</w:t>
       </w:r>
     </w:p>
@@ -743,7 +742,7 @@
         </w:numPr>
         <w:ind w:firstLineChars="0"/>
         <w:rPr>
-          <w:rFonts w:ascii="宋体" w:hAnsi="宋体" w:hint="eastAsia"/>
+          <w:rFonts w:ascii="宋体" w:hAnsi="宋体"/>
           <w:szCs w:val="21"/>
         </w:rPr>
       </w:pPr>
@@ -908,9 +907,6 @@
       <w:pPr>
         <w:pStyle w:val="a3"/>
         <w:ind w:left="1260" w:firstLineChars="0" w:firstLine="0"/>
-        <w:rPr>
-          <w:rFonts w:hint="eastAsia"/>
-        </w:rPr>
       </w:pPr>
       <w:r>
         <w:rPr>
@@ -1157,9 +1153,6 @@
       <w:pPr>
         <w:pStyle w:val="a3"/>
         <w:ind w:left="1260" w:firstLineChars="0" w:firstLine="0"/>
-        <w:rPr>
-          <w:rFonts w:hint="eastAsia"/>
-        </w:rPr>
       </w:pPr>
       <w:r>
         <w:rPr>
@@ -1262,9 +1255,6 @@
       <w:pPr>
         <w:pStyle w:val="a3"/>
         <w:ind w:left="1680" w:firstLineChars="0" w:firstLine="0"/>
-        <w:rPr>
-          <w:rFonts w:hint="eastAsia"/>
-        </w:rPr>
       </w:pPr>
       <w:r>
         <w:rPr>
@@ -1414,9 +1404,6 @@
           <w:numId w:val="1"/>
         </w:numPr>
         <w:ind w:firstLineChars="0"/>
-        <w:rPr>
-          <w:rFonts w:hint="eastAsia"/>
-        </w:rPr>
       </w:pPr>
       <w:r>
         <w:rPr>
@@ -1467,9 +1454,6 @@
       <w:pPr>
         <w:pStyle w:val="a3"/>
         <w:ind w:left="1680" w:firstLineChars="0" w:firstLine="0"/>
-        <w:rPr>
-          <w:rFonts w:hint="eastAsia"/>
-        </w:rPr>
       </w:pPr>
       <w:r>
         <w:rPr>
@@ -1601,9 +1585,6 @@
           <w:numId w:val="1"/>
         </w:numPr>
         <w:ind w:firstLineChars="0"/>
-        <w:rPr>
-          <w:rFonts w:hint="eastAsia"/>
-        </w:rPr>
       </w:pPr>
       <w:r>
         <w:rPr>
@@ -1612,10 +1593,7 @@
         <w:t>途经城市</w:t>
       </w:r>
       <w:r>
-        <w:t>c</w:t>
-      </w:r>
-      <w:r>
-        <w:t>ities: list</w:t>
+        <w:t>cities: list</w:t>
       </w:r>
     </w:p>
     <w:p>
@@ -1653,9 +1631,6 @@
           <w:numId w:val="1"/>
         </w:numPr>
         <w:ind w:firstLineChars="0"/>
-        <w:rPr>
-          <w:rFonts w:hint="eastAsia"/>
-        </w:rPr>
       </w:pPr>
       <w:r>
         <w:rPr>
@@ -1761,9 +1736,6 @@
           <w:numId w:val="1"/>
         </w:numPr>
         <w:ind w:firstLineChars="0"/>
-        <w:rPr>
-          <w:rFonts w:hint="eastAsia"/>
-        </w:rPr>
       </w:pPr>
       <w:r>
         <w:rPr>
@@ -1876,8 +1848,6 @@
           </wp:inline>
         </w:drawing>
       </w:r>
-      <w:bookmarkStart w:id="0" w:name="_GoBack"/>
-      <w:bookmarkEnd w:id="0"/>
     </w:p>
     <w:p>
       <w:pPr>
@@ -2744,6 +2714,66 @@
     <w:p>
       <w:pPr>
         <w:pStyle w:val="a3"/>
+        <w:numPr>
+          <w:ilvl w:val="0"/>
+          <w:numId w:val="1"/>
+        </w:numPr>
+        <w:ind w:firstLineChars="0"/>
+        <w:rPr>
+          <w:b/>
+        </w:rPr>
+      </w:pPr>
+      <w:r>
+        <w:rPr>
+          <w:rFonts w:hint="eastAsia"/>
+          <w:b/>
+        </w:rPr>
+        <w:t>界面设计</w:t>
+      </w:r>
+    </w:p>
+    <w:p>
+      <w:pPr>
+        <w:pStyle w:val="a3"/>
+        <w:numPr>
+          <w:ilvl w:val="0"/>
+          <w:numId w:val="1"/>
+        </w:numPr>
+        <w:ind w:firstLineChars="0"/>
+        <w:rPr>
+          <w:b/>
+        </w:rPr>
+      </w:pPr>
+      <w:r>
+        <w:rPr>
+          <w:rFonts w:hint="eastAsia"/>
+          <w:b/>
+        </w:rPr>
+        <w:t>范例执行结果及测试情况说明</w:t>
+      </w:r>
+    </w:p>
+    <w:p>
+      <w:pPr>
+        <w:pStyle w:val="a3"/>
+        <w:numPr>
+          <w:ilvl w:val="0"/>
+          <w:numId w:val="1"/>
+        </w:numPr>
+        <w:ind w:firstLineChars="0"/>
+        <w:rPr>
+          <w:b/>
+        </w:rPr>
+      </w:pPr>
+      <w:r>
+        <w:rPr>
+          <w:rFonts w:hint="eastAsia"/>
+          <w:b/>
+        </w:rPr>
+        <w:t>评价和改进意见</w:t>
+      </w:r>
+    </w:p>
+    <w:p>
+      <w:pPr>
+        <w:pStyle w:val="a3"/>
         <w:ind w:left="432" w:firstLineChars="0" w:firstLine="0"/>
       </w:pPr>
     </w:p>
@@ -2791,6 +2821,12 @@
         </w:rPr>
         <w:t>+</w:t>
       </w:r>
+      <w:r>
+        <w:rPr>
+          <w:rFonts w:hint="eastAsia"/>
+        </w:rPr>
+        <w:t>+</w:t>
+      </w:r>
     </w:p>
     <w:p>
       <w:pPr>
@@ -2811,6 +2847,12 @@
         </w:rPr>
         <w:t>+</w:t>
       </w:r>
+      <w:r>
+        <w:rPr>
+          <w:rFonts w:hint="eastAsia"/>
+        </w:rPr>
+        <w:t>+</w:t>
+      </w:r>
     </w:p>
     <w:p>
       <w:pPr>
@@ -2840,7 +2882,43 @@
         <w:rPr>
           <w:rFonts w:hint="eastAsia"/>
         </w:rPr>
-        <w:t xml:space="preserve"> 软件开发环境、总体结构和模块划分等</w:t>
+        <w:t xml:space="preserve"> 软件开发环境</w:t>
+      </w:r>
+      <w:r>
+        <w:rPr>
+          <w:rFonts w:hint="eastAsia"/>
+        </w:rPr>
+        <w:t>+</w:t>
+      </w:r>
+      <w:r>
+        <w:rPr>
+          <w:rFonts w:hint="eastAsia"/>
+        </w:rPr>
+        <w:t>、总体结构</w:t>
+      </w:r>
+      <w:r>
+        <w:rPr>
+          <w:rFonts w:hint="eastAsia"/>
+        </w:rPr>
+        <w:t>+</w:t>
+      </w:r>
+      <w:r>
+        <w:rPr>
+          <w:rFonts w:hint="eastAsia"/>
+        </w:rPr>
+        <w:t>和模块划分</w:t>
+      </w:r>
+      <w:r>
+        <w:rPr>
+          <w:rFonts w:hint="eastAsia"/>
+        </w:rPr>
+        <w:t>+</w:t>
+      </w:r>
+      <w:r>
+        <w:rPr>
+          <w:rFonts w:hint="eastAsia"/>
+        </w:rPr>
+        <w:t>等</w:t>
       </w:r>
     </w:p>
     <w:p>
@@ -2862,6 +2940,12 @@
         </w:rPr>
         <w:t>+</w:t>
       </w:r>
+      <w:r>
+        <w:rPr>
+          <w:rFonts w:hint="eastAsia"/>
+        </w:rPr>
+        <w:t>+</w:t>
+      </w:r>
     </w:p>
     <w:p>
       <w:pPr>
@@ -2880,7 +2964,7 @@
         <w:rPr>
           <w:rFonts w:hint="eastAsia"/>
         </w:rPr>
-        <w:t>-</w:t>
+        <w:t>+</w:t>
       </w:r>
     </w:p>
     <w:p>
@@ -2897,13 +2981,49 @@
         <w:rPr>
           <w:rFonts w:hint="eastAsia"/>
         </w:rPr>
-        <w:t>算法思想、算法、特点及与其它模块的关系等</w:t>
-      </w:r>
-      <w:r>
-        <w:rPr>
-          <w:rFonts w:hint="eastAsia"/>
-        </w:rPr>
-        <w:t>-</w:t>
+        <w:t>算法思想</w:t>
+      </w:r>
+      <w:r>
+        <w:rPr>
+          <w:rFonts w:hint="eastAsia"/>
+        </w:rPr>
+        <w:t>+</w:t>
+      </w:r>
+      <w:r>
+        <w:rPr>
+          <w:rFonts w:hint="eastAsia"/>
+        </w:rPr>
+        <w:t>、算法</w:t>
+      </w:r>
+      <w:r>
+        <w:rPr>
+          <w:rFonts w:hint="eastAsia"/>
+        </w:rPr>
+        <w:t>+</w:t>
+      </w:r>
+      <w:r>
+        <w:rPr>
+          <w:rFonts w:hint="eastAsia"/>
+        </w:rPr>
+        <w:t>、特点</w:t>
+      </w:r>
+      <w:r>
+        <w:rPr>
+          <w:rFonts w:hint="eastAsia"/>
+        </w:rPr>
+        <w:t>+</w:t>
+      </w:r>
+      <w:r>
+        <w:rPr>
+          <w:rFonts w:hint="eastAsia"/>
+        </w:rPr>
+        <w:t>及与其它模块的关系等</w:t>
+      </w:r>
+      <w:r>
+        <w:rPr>
+          <w:rFonts w:hint="eastAsia"/>
+        </w:rPr>
+        <w:t>+</w:t>
       </w:r>
     </w:p>
     <w:p>
@@ -2933,12 +3053,14 @@
           <w:numId w:val="15"/>
         </w:numPr>
       </w:pPr>
+      <w:bookmarkStart w:id="0" w:name="_GoBack"/>
       <w:r>
         <w:rPr>
           <w:rFonts w:hint="eastAsia"/>
         </w:rPr>
         <w:t>评价和改进意见</w:t>
       </w:r>
+      <w:bookmarkEnd w:id="0"/>
       <w:r>
         <w:rPr>
           <w:rFonts w:hint="eastAsia"/>
@@ -5466,6 +5588,7 @@
   <w:style w:type="character" w:default="1" w:styleId="a0">
     <w:name w:val="Default Paragraph Font"/>
     <w:uiPriority w:val="1"/>
+    <w:semiHidden/>
     <w:unhideWhenUsed/>
   </w:style>
   <w:style w:type="table" w:default="1" w:styleId="a1">
